--- a/group-project/stage01/presentation/presentation.docx
+++ b/group-project/stage01/presentation/presentation.docx
@@ -256,7 +256,6 @@
         <w:rPr>
           <w:color w:val="22373A"/>
           <w:sz w:val="20"/>
-          <w:lang w:val="en-US"/>
         </w:rPr>
       </w:pPr>
       <w:r>
@@ -264,20 +263,65 @@
           <w:color w:val="22373A"/>
           <w:sz w:val="20"/>
         </w:rPr>
-        <w:t>Ким Реачна</w:t>
+        <w:t>Ким</w:t>
       </w:r>
       <w:r>
         <w:rPr>
           <w:color w:val="22373A"/>
           <w:sz w:val="20"/>
         </w:rPr>
-        <w:t xml:space="preserve"> НПИ-0</w:t>
+        <w:t xml:space="preserve"> </w:t>
       </w:r>
       <w:r>
         <w:rPr>
           <w:color w:val="22373A"/>
           <w:sz w:val="20"/>
-          <w:lang w:val="en-US"/>
+        </w:rPr>
+        <w:t>Реачна</w:t>
+      </w:r>
+      <w:r>
+        <w:rPr>
+          <w:color w:val="22373A"/>
+          <w:sz w:val="20"/>
+        </w:rPr>
+        <w:t xml:space="preserve"> </w:t>
+      </w:r>
+      <w:r>
+        <w:rPr>
+          <w:color w:val="22373A"/>
+          <w:sz w:val="20"/>
+        </w:rPr>
+        <w:t xml:space="preserve">Кеан Путхеаро Мухтарова К.А. Оразгелдиева Орулнур </w:t>
+      </w:r>
+      <w:r>
+        <w:rPr>
+          <w:color w:val="22373A"/>
+          <w:sz w:val="20"/>
+        </w:rPr>
+        <w:t xml:space="preserve"> </w:t>
+      </w:r>
+    </w:p>
+    <w:p>
+      <w:pPr>
+        <w:spacing w:before="97" w:line="244" w:lineRule="auto"/>
+        <w:ind w:left="566" w:right="544"/>
+        <w:jc w:val="both"/>
+        <w:rPr>
+          <w:color w:val="22373A"/>
+          <w:sz w:val="20"/>
+        </w:rPr>
+      </w:pPr>
+      <w:r>
+        <w:rPr>
+          <w:color w:val="22373A"/>
+          <w:sz w:val="20"/>
+        </w:rPr>
+        <w:t>НПИ-0</w:t>
+      </w:r>
+      <w:r>
+        <w:rPr>
+          <w:color w:val="22373A"/>
+          <w:sz w:val="20"/>
         </w:rPr>
         <w:t>2-20</w:t>
       </w:r>
@@ -8084,6 +8128,7 @@
     <w:lsdException w:name="HTML Sample" w:semiHidden="1" w:unhideWhenUsed="1"/>
     <w:lsdException w:name="HTML Typewriter" w:semiHidden="1" w:unhideWhenUsed="1"/>
     <w:lsdException w:name="HTML Variable" w:semiHidden="1" w:unhideWhenUsed="1"/>
+    <w:lsdException w:name="Normal Table" w:semiHidden="1" w:unhideWhenUsed="1"/>
     <w:lsdException w:name="annotation subject" w:semiHidden="1" w:unhideWhenUsed="1"/>
     <w:lsdException w:name="No List" w:semiHidden="1" w:unhideWhenUsed="1"/>
     <w:lsdException w:name="Outline List 1" w:semiHidden="1" w:unhideWhenUsed="1"/>
@@ -8126,8 +8171,11 @@
     <w:lsdException w:name="Table Contemporary" w:semiHidden="1" w:unhideWhenUsed="1"/>
     <w:lsdException w:name="Table Elegant" w:semiHidden="1" w:unhideWhenUsed="1"/>
     <w:lsdException w:name="Table Professional" w:semiHidden="1" w:unhideWhenUsed="1"/>
+    <w:lsdException w:name="Table Subtle 1" w:semiHidden="1" w:unhideWhenUsed="1"/>
     <w:lsdException w:name="Table Subtle 2" w:semiHidden="1" w:unhideWhenUsed="1"/>
     <w:lsdException w:name="Table Web 1" w:semiHidden="1" w:unhideWhenUsed="1"/>
+    <w:lsdException w:name="Table Web 2" w:semiHidden="1" w:unhideWhenUsed="1"/>
+    <w:lsdException w:name="Table Web 3" w:semiHidden="1" w:unhideWhenUsed="1"/>
     <w:lsdException w:name="Balloon Text" w:semiHidden="1" w:unhideWhenUsed="1"/>
     <w:lsdException w:name="Table Grid" w:uiPriority="39"/>
     <w:lsdException w:name="Table Theme" w:semiHidden="1" w:unhideWhenUsed="1"/>
@@ -8364,7 +8412,6 @@
   <w:style w:type="character" w:default="1" w:styleId="DefaultParagraphFont">
     <w:name w:val="Default Paragraph Font"/>
     <w:uiPriority w:val="1"/>
-    <w:semiHidden/>
     <w:unhideWhenUsed/>
   </w:style>
   <w:style w:type="table" w:default="1" w:styleId="TableNormal">
